--- a/Documentation/Project Explanation.docx
+++ b/Documentation/Project Explanation.docx
@@ -29,7 +29,7 @@
           <w:u w:val="single"/>
           <w:shd w:fill="auto" w:val="clear"/>
         </w:rPr>
-        <w:t xml:space="preserve">Project Plan</w:t>
+        <w:t xml:space="preserve">Project Explanation</w:t>
       </w:r>
     </w:p>
     <w:p>
@@ -155,7 +155,7 @@
           <w:sz w:val="24"/>
           <w:shd w:fill="auto" w:val="clear"/>
         </w:rPr>
-        <w:t xml:space="preserve">Narcis LASTNAME </w:t>
+        <w:t xml:space="preserve">Narcis Petrica-Balint </w:t>
       </w:r>
       <w:r>
         <w:rPr>
@@ -385,8 +385,8 @@
         </w:rPr>
       </w:pPr>
       <w:r>
-        <w:object w:dxaOrig="9743" w:dyaOrig="7896">
-          <v:rect xmlns:o="urn:schemas-microsoft-com:office:office" xmlns:v="urn:schemas-microsoft-com:vml" id="rectole0000000000" style="width:487.150000pt;height:394.800000pt" o:preferrelative="t" o:ole="">
+        <w:object w:dxaOrig="9860" w:dyaOrig="7997">
+          <v:rect xmlns:o="urn:schemas-microsoft-com:office:office" xmlns:v="urn:schemas-microsoft-com:vml" id="rectole0000000000" style="width:493.000000pt;height:399.850000pt" o:preferrelative="t" o:ole="">
             <o:lock v:ext="edit"/>
             <v:imagedata xmlns:r="http://schemas.openxmlformats.org/officeDocument/2006/relationships" r:id="docRId2" o:title=""/>
           </v:rect>
@@ -635,8 +635,8 @@
         </w:rPr>
       </w:pPr>
       <w:r>
-        <w:object w:dxaOrig="6828" w:dyaOrig="5964">
-          <v:rect xmlns:o="urn:schemas-microsoft-com:office:office" xmlns:v="urn:schemas-microsoft-com:vml" id="rectole0000000001" style="width:341.400000pt;height:298.200000pt" o:preferrelative="t" o:ole="">
+        <w:object w:dxaOrig="6904" w:dyaOrig="6033">
+          <v:rect xmlns:o="urn:schemas-microsoft-com:office:office" xmlns:v="urn:schemas-microsoft-com:vml" id="rectole0000000001" style="width:345.200000pt;height:301.650000pt" o:preferrelative="t" o:ole="">
             <o:lock v:ext="edit"/>
             <v:imagedata xmlns:r="http://schemas.openxmlformats.org/officeDocument/2006/relationships" r:id="docRId5" o:title=""/>
           </v:rect>
@@ -685,8 +685,8 @@
         </w:rPr>
       </w:pPr>
       <w:r>
-        <w:object w:dxaOrig="7116" w:dyaOrig="7511">
-          <v:rect xmlns:o="urn:schemas-microsoft-com:office:office" xmlns:v="urn:schemas-microsoft-com:vml" id="rectole0000000002" style="width:355.800000pt;height:375.550000pt" o:preferrelative="t" o:ole="">
+        <w:object w:dxaOrig="7207" w:dyaOrig="7613">
+          <v:rect xmlns:o="urn:schemas-microsoft-com:office:office" xmlns:v="urn:schemas-microsoft-com:vml" id="rectole0000000002" style="width:360.350000pt;height:380.650000pt" o:preferrelative="t" o:ole="">
             <o:lock v:ext="edit"/>
             <v:imagedata xmlns:r="http://schemas.openxmlformats.org/officeDocument/2006/relationships" r:id="docRId7" o:title=""/>
           </v:rect>
